--- a/SoftwareDesignDocument.docx
+++ b/SoftwareDesignDocument.docx
@@ -406,41 +406,7 @@
                 <w:noProof/>
                 <w:webHidden/>
               </w:rPr>
-              <w:fldChar w:fldCharType="begin"/>
-            </w:r>
-            <w:r>
-              <w:rPr>
-                <w:noProof/>
-                <w:webHidden/>
-              </w:rPr>
-              <w:instrText xml:space="preserve"> PAGEREF _Toc61627773 \h </w:instrText>
-            </w:r>
-            <w:r>
-              <w:rPr>
-                <w:noProof/>
-                <w:webHidden/>
-              </w:rPr>
-            </w:r>
-            <w:r>
-              <w:rPr>
-                <w:noProof/>
-                <w:webHidden/>
-              </w:rPr>
-              <w:fldChar w:fldCharType="separate"/>
-            </w:r>
-            <w:r>
-              <w:rPr>
-                <w:noProof/>
-                <w:webHidden/>
-              </w:rPr>
-              <w:t>1</w:t>
-            </w:r>
-            <w:r>
-              <w:rPr>
-                <w:noProof/>
-                <w:webHidden/>
-              </w:rPr>
-              <w:fldChar w:fldCharType="end"/>
+              <w:t>2</w:t>
             </w:r>
           </w:hyperlink>
         </w:p>
@@ -858,41 +824,7 @@
                 <w:noProof/>
                 <w:webHidden/>
               </w:rPr>
-              <w:fldChar w:fldCharType="begin"/>
-            </w:r>
-            <w:r>
-              <w:rPr>
-                <w:noProof/>
-                <w:webHidden/>
-              </w:rPr>
-              <w:instrText xml:space="preserve"> PAGEREF _Toc61627778 \h </w:instrText>
-            </w:r>
-            <w:r>
-              <w:rPr>
-                <w:noProof/>
-                <w:webHidden/>
-              </w:rPr>
-            </w:r>
-            <w:r>
-              <w:rPr>
-                <w:noProof/>
-                <w:webHidden/>
-              </w:rPr>
-              <w:fldChar w:fldCharType="separate"/>
-            </w:r>
-            <w:r>
-              <w:rPr>
-                <w:noProof/>
-                <w:webHidden/>
-              </w:rPr>
-              <w:t>2</w:t>
-            </w:r>
-            <w:r>
-              <w:rPr>
-                <w:noProof/>
-                <w:webHidden/>
-              </w:rPr>
-              <w:fldChar w:fldCharType="end"/>
+              <w:t>3</w:t>
             </w:r>
           </w:hyperlink>
         </w:p>
@@ -1584,41 +1516,7 @@
                 <w:noProof/>
                 <w:webHidden/>
               </w:rPr>
-              <w:fldChar w:fldCharType="begin"/>
-            </w:r>
-            <w:r>
-              <w:rPr>
-                <w:noProof/>
-                <w:webHidden/>
-              </w:rPr>
-              <w:instrText xml:space="preserve"> PAGEREF _Toc61627786 \h </w:instrText>
-            </w:r>
-            <w:r>
-              <w:rPr>
-                <w:noProof/>
-                <w:webHidden/>
-              </w:rPr>
-            </w:r>
-            <w:r>
-              <w:rPr>
-                <w:noProof/>
-                <w:webHidden/>
-              </w:rPr>
-              <w:fldChar w:fldCharType="separate"/>
-            </w:r>
-            <w:r>
-              <w:rPr>
-                <w:noProof/>
-                <w:webHidden/>
-              </w:rPr>
-              <w:t>4</w:t>
-            </w:r>
-            <w:r>
-              <w:rPr>
-                <w:noProof/>
-                <w:webHidden/>
-              </w:rPr>
-              <w:fldChar w:fldCharType="end"/>
+              <w:t>5</w:t>
             </w:r>
           </w:hyperlink>
         </w:p>
@@ -1676,41 +1574,7 @@
                 <w:noProof/>
                 <w:webHidden/>
               </w:rPr>
-              <w:fldChar w:fldCharType="begin"/>
-            </w:r>
-            <w:r>
-              <w:rPr>
-                <w:noProof/>
-                <w:webHidden/>
-              </w:rPr>
-              <w:instrText xml:space="preserve"> PAGEREF _Toc61627787 \h </w:instrText>
-            </w:r>
-            <w:r>
-              <w:rPr>
-                <w:noProof/>
-                <w:webHidden/>
-              </w:rPr>
-            </w:r>
-            <w:r>
-              <w:rPr>
-                <w:noProof/>
-                <w:webHidden/>
-              </w:rPr>
-              <w:fldChar w:fldCharType="separate"/>
-            </w:r>
-            <w:r>
-              <w:rPr>
-                <w:noProof/>
-                <w:webHidden/>
-              </w:rPr>
-              <w:t>4</w:t>
-            </w:r>
-            <w:r>
-              <w:rPr>
-                <w:noProof/>
-                <w:webHidden/>
-              </w:rPr>
-              <w:fldChar w:fldCharType="end"/>
+              <w:t>5</w:t>
             </w:r>
           </w:hyperlink>
         </w:p>
@@ -1766,41 +1630,7 @@
                 <w:noProof/>
                 <w:webHidden/>
               </w:rPr>
-              <w:fldChar w:fldCharType="begin"/>
-            </w:r>
-            <w:r>
-              <w:rPr>
-                <w:noProof/>
-                <w:webHidden/>
-              </w:rPr>
-              <w:instrText xml:space="preserve"> PAGEREF _Toc61627788 \h </w:instrText>
-            </w:r>
-            <w:r>
-              <w:rPr>
-                <w:noProof/>
-                <w:webHidden/>
-              </w:rPr>
-            </w:r>
-            <w:r>
-              <w:rPr>
-                <w:noProof/>
-                <w:webHidden/>
-              </w:rPr>
-              <w:fldChar w:fldCharType="separate"/>
-            </w:r>
-            <w:r>
-              <w:rPr>
-                <w:noProof/>
-                <w:webHidden/>
-              </w:rPr>
-              <w:t>4</w:t>
-            </w:r>
-            <w:r>
-              <w:rPr>
-                <w:noProof/>
-                <w:webHidden/>
-              </w:rPr>
-              <w:fldChar w:fldCharType="end"/>
+              <w:t>5</w:t>
             </w:r>
           </w:hyperlink>
         </w:p>
@@ -2038,42 +1868,10 @@
                 <w:noProof/>
                 <w:webHidden/>
               </w:rPr>
-              <w:fldChar w:fldCharType="begin"/>
-            </w:r>
-            <w:r>
-              <w:rPr>
-                <w:noProof/>
-                <w:webHidden/>
-              </w:rPr>
-              <w:instrText xml:space="preserve"> PAGEREF _Toc61627791 \h </w:instrText>
-            </w:r>
-            <w:r>
-              <w:rPr>
-                <w:noProof/>
-                <w:webHidden/>
-              </w:rPr>
-            </w:r>
-            <w:r>
-              <w:rPr>
-                <w:noProof/>
-                <w:webHidden/>
-              </w:rPr>
-              <w:fldChar w:fldCharType="separate"/>
-            </w:r>
-            <w:r>
-              <w:rPr>
-                <w:noProof/>
-                <w:webHidden/>
-              </w:rPr>
-              <w:t>5</w:t>
-            </w:r>
-            <w:r>
-              <w:rPr>
-                <w:noProof/>
-                <w:webHidden/>
-              </w:rPr>
-              <w:fldChar w:fldCharType="end"/>
-            </w:r>
+              <w:t>6</w:t>
+            </w:r>
+            <w:bookmarkStart w:id="0" w:name="_GoBack"/>
+            <w:bookmarkEnd w:id="0"/>
           </w:hyperlink>
         </w:p>
         <w:p>
@@ -2081,13 +1879,13 @@
             <w:fldChar w:fldCharType="end"/>
           </w:r>
         </w:p>
-        <w:bookmarkStart w:id="0" w:name="_GoBack" w:displacedByCustomXml="next"/>
-        <w:bookmarkEnd w:id="0" w:displacedByCustomXml="next"/>
       </w:sdtContent>
     </w:sdt>
     <w:p/>
     <w:p/>
     <w:p/>
+    <w:p/>
+    <w:p/>
     <w:p>
       <w:pPr>
         <w:pStyle w:val="Heading1"/>
@@ -2099,6 +1897,7 @@
         <w:rPr>
           <w:sz w:val="32"/>
         </w:rPr>
+        <w:lastRenderedPageBreak/>
         <w:t>I</w:t>
       </w:r>
       <w:r>
@@ -2203,7 +2002,6 @@
       </w:pPr>
       <w:bookmarkStart w:id="3" w:name="_Toc61627774"/>
       <w:r>
-        <w:lastRenderedPageBreak/>
         <w:t>Scope</w:t>
       </w:r>
       <w:bookmarkEnd w:id="3"/>
@@ -2267,35 +2065,61 @@
       <w:pPr>
         <w:pStyle w:val="Heading2"/>
         <w:ind w:left="887" w:hanging="542"/>
-      </w:pPr>
-      <w:bookmarkStart w:id="4" w:name="_Toc61627775"/>
-      <w:r>
-        <w:t>Overview</w:t>
-      </w:r>
-      <w:bookmarkEnd w:id="4"/>
-      <w:r>
         <w:rPr>
           <w:rFonts w:ascii="Times New Roman" w:eastAsia="Times New Roman" w:hAnsi="Times New Roman" w:cs="Times New Roman"/>
           <w:b w:val="0"/>
         </w:rPr>
+      </w:pPr>
+      <w:bookmarkStart w:id="4" w:name="_Toc61627775"/>
+      <w:r>
+        <w:t>Overview</w:t>
+      </w:r>
+      <w:bookmarkEnd w:id="4"/>
+      <w:r>
+        <w:rPr>
+          <w:rFonts w:ascii="Times New Roman" w:eastAsia="Times New Roman" w:hAnsi="Times New Roman" w:cs="Times New Roman"/>
+          <w:b w:val="0"/>
+        </w:rPr>
         <w:t xml:space="preserve"> </w:t>
       </w:r>
     </w:p>
     <w:p>
       <w:pPr>
-        <w:spacing w:after="532"/>
-        <w:ind w:left="370" w:right="0"/>
-      </w:pPr>
-      <w:r>
-        <w:t xml:space="preserve">Provide an overview of this document and its organization. </w:t>
-      </w:r>
+        <w:ind w:left="720" w:firstLine="0"/>
+      </w:pPr>
+      <w:bookmarkStart w:id="5" w:name="_Toc61627776"/>
+      <w:r>
+        <w:t>VR is the way to give a user more immersed experience, by using a VR headset the user will see the game/video in the same manner we see the world (3d) with depth perspective.</w:t>
+      </w:r>
+    </w:p>
+    <w:p>
+      <w:pPr>
+        <w:ind w:left="720" w:firstLine="0"/>
+      </w:pPr>
+      <w:r>
+        <w:t>The  VR headsets that is on the market today are highly priced, and require a good PC to be able to play game with VR, but in order to have this experience they have to pay too much money for the best VR headset.</w:t>
+      </w:r>
+    </w:p>
+    <w:p>
+      <w:pPr>
+        <w:ind w:left="720" w:firstLine="0"/>
+        <w:jc w:val="left"/>
+      </w:pPr>
+      <w:r>
+        <w:t>Our project goal is to make a VR headset with a limit budget and can be adjusted to the PC specs of a user.</w:t>
+      </w:r>
+    </w:p>
+    <w:p>
+      <w:pPr>
+        <w:ind w:left="730"/>
+        <w:jc w:val="left"/>
+      </w:pPr>
     </w:p>
     <w:p>
       <w:pPr>
         <w:pStyle w:val="Heading2"/>
         <w:ind w:left="887" w:hanging="542"/>
       </w:pPr>
-      <w:bookmarkStart w:id="5" w:name="_Toc61627776"/>
       <w:r>
         <w:t>Reference Material</w:t>
       </w:r>
@@ -2461,26 +2285,6 @@
     </w:p>
     <w:p>
       <w:pPr>
-        <w:spacing w:after="88" w:line="259" w:lineRule="auto"/>
-        <w:ind w:left="355" w:right="0"/>
-        <w:jc w:val="left"/>
-        <w:rPr>
-          <w:rFonts w:asciiTheme="majorBidi" w:hAnsiTheme="majorBidi" w:cstheme="majorBidi"/>
-        </w:rPr>
-      </w:pPr>
-    </w:p>
-    <w:p>
-      <w:pPr>
-        <w:spacing w:after="88" w:line="259" w:lineRule="auto"/>
-        <w:ind w:left="355" w:right="0"/>
-        <w:jc w:val="left"/>
-        <w:rPr>
-          <w:rFonts w:asciiTheme="majorBidi" w:hAnsiTheme="majorBidi" w:cstheme="majorBidi"/>
-        </w:rPr>
-      </w:pPr>
-    </w:p>
-    <w:p>
-      <w:pPr>
         <w:pStyle w:val="Heading1"/>
         <w:ind w:left="345" w:hanging="360"/>
         <w:rPr>
@@ -2518,55 +2322,42 @@
     </w:p>
     <w:p>
       <w:pPr>
+        <w:ind w:left="355"/>
         <w:jc w:val="left"/>
       </w:pPr>
       <w:r>
-        <w:t xml:space="preserve">VR is the way to give a user more </w:t>
-      </w:r>
-      <w:r>
-        <w:t>immersed</w:t>
-      </w:r>
-      <w:r>
-        <w:t xml:space="preserve"> experience, by using a VR headset the user will see the game/video in the same manner we see the world (3d) with depth perspective</w:t>
-      </w:r>
-      <w:r>
-        <w:t>.</w:t>
-      </w:r>
-      <w:r>
-        <w:br/>
-      </w:r>
-      <w:r>
-        <w:t>The  VR headsets that is on the</w:t>
-      </w:r>
-      <w:r>
-        <w:t xml:space="preserve"> market today are highly priced</w:t>
-      </w:r>
-      <w:r>
-        <w:t xml:space="preserve">, </w:t>
-      </w:r>
-      <w:r>
-        <w:t>and require a good PC to be able to play game with VR</w:t>
-      </w:r>
-      <w:r>
-        <w:t xml:space="preserve">, but in order to have this experience they have to pay too much money for the best </w:t>
-      </w:r>
-      <w:r>
-        <w:t>VR</w:t>
-      </w:r>
-      <w:r>
-        <w:t xml:space="preserve"> headset.</w:t>
-      </w:r>
-    </w:p>
-    <w:p>
-      <w:pPr>
+        <w:t>Hardware – monitor, 3d orientation sensor.</w:t>
+      </w:r>
+    </w:p>
+    <w:p>
+      <w:pPr>
+        <w:ind w:left="355"/>
         <w:jc w:val="left"/>
       </w:pPr>
       <w:r>
-        <w:t>Our project goal is to make a VR headset with a limit budget and can be adjusted to the PC specs of a user.</w:t>
-      </w:r>
-    </w:p>
-    <w:p>
-      <w:pPr>
+        <w:t xml:space="preserve">Firmware – </w:t>
+      </w:r>
+      <w:proofErr w:type="spellStart"/>
+      <w:r>
+        <w:t>arduino</w:t>
+      </w:r>
+      <w:proofErr w:type="spellEnd"/>
+      <w:r>
+        <w:t xml:space="preserve"> transferring and receiving hardware data and game data </w:t>
+      </w:r>
+    </w:p>
+    <w:p>
+      <w:pPr>
+        <w:ind w:left="355"/>
+        <w:jc w:val="left"/>
+      </w:pPr>
+      <w:r>
+        <w:t>Software (driver) – converting data to a game format.</w:t>
+      </w:r>
+    </w:p>
+    <w:p>
+      <w:pPr>
+        <w:ind w:left="355"/>
         <w:jc w:val="left"/>
       </w:pPr>
     </w:p>
@@ -2580,7 +2371,6 @@
         <w:rPr>
           <w:sz w:val="32"/>
         </w:rPr>
-        <w:lastRenderedPageBreak/>
         <w:t>S</w:t>
       </w:r>
       <w:r>
@@ -2838,6 +2628,7 @@
         <w:rPr>
           <w:noProof/>
         </w:rPr>
+        <w:lastRenderedPageBreak/>
         <w:drawing>
           <wp:inline distT="0" distB="0" distL="0" distR="0" wp14:anchorId="6AFDFFBF" wp14:editId="7B7393D8">
             <wp:extent cx="3615160" cy="2304288"/>
@@ -2901,7 +2692,6 @@
       </w:pPr>
       <w:bookmarkStart w:id="11" w:name="_Toc61627782"/>
       <w:r>
-        <w:lastRenderedPageBreak/>
         <w:t>Design Rationale</w:t>
       </w:r>
       <w:bookmarkEnd w:id="11"/>
@@ -3030,52 +2820,169 @@
     </w:p>
     <w:p>
       <w:pPr>
-        <w:spacing w:after="655"/>
-        <w:ind w:left="370" w:right="0"/>
-      </w:pPr>
-      <w:r>
-        <w:t xml:space="preserve">Alphabetically list the system entities or major data along with their types and descriptions. If you provided a functional description in Section 3.2, list all the functions and function parameters. If you provided an OO description, list the objects and its attributes, methods and method parameters. </w:t>
-      </w:r>
-    </w:p>
-    <w:p>
-      <w:pPr>
-        <w:spacing w:after="655"/>
-        <w:ind w:left="370" w:right="0"/>
-      </w:pPr>
+        <w:ind w:left="355"/>
+      </w:pPr>
+      <w:r>
+        <w:t>Driver</w:t>
+      </w:r>
+    </w:p>
+    <w:p>
+      <w:pPr>
+        <w:pStyle w:val="ListParagraph"/>
+        <w:numPr>
+          <w:ilvl w:val="0"/>
+          <w:numId w:val="7"/>
+        </w:numPr>
+      </w:pPr>
+      <w:r>
+        <w:t>Up/Down tilt – float</w:t>
+      </w:r>
+    </w:p>
+    <w:p>
+      <w:pPr>
+        <w:pStyle w:val="ListParagraph"/>
+        <w:numPr>
+          <w:ilvl w:val="0"/>
+          <w:numId w:val="7"/>
+        </w:numPr>
+      </w:pPr>
+      <w:r>
+        <w:t>Left/Right tilt – float</w:t>
+      </w:r>
+    </w:p>
+    <w:p>
+      <w:pPr>
+        <w:pStyle w:val="ListParagraph"/>
+        <w:numPr>
+          <w:ilvl w:val="0"/>
+          <w:numId w:val="7"/>
+        </w:numPr>
+      </w:pPr>
+      <w:r>
+        <w:t>Side tilt - float</w:t>
+      </w:r>
+    </w:p>
+    <w:p>
+      <w:pPr>
+        <w:ind w:left="355"/>
+      </w:pPr>
+      <w:proofErr w:type="spellStart"/>
+      <w:r>
+        <w:t>FirmWare</w:t>
+      </w:r>
+      <w:proofErr w:type="spellEnd"/>
+    </w:p>
+    <w:p>
+      <w:pPr>
+        <w:pStyle w:val="ListParagraph"/>
+        <w:numPr>
+          <w:ilvl w:val="0"/>
+          <w:numId w:val="8"/>
+        </w:numPr>
+      </w:pPr>
+      <w:r>
+        <w:t>Up/Down tilt – float</w:t>
+      </w:r>
+    </w:p>
+    <w:p>
+      <w:pPr>
+        <w:pStyle w:val="ListParagraph"/>
+        <w:numPr>
+          <w:ilvl w:val="0"/>
+          <w:numId w:val="8"/>
+        </w:numPr>
+      </w:pPr>
+      <w:r>
+        <w:t>Left/Right tilt – float</w:t>
+      </w:r>
+    </w:p>
+    <w:p>
+      <w:pPr>
+        <w:pStyle w:val="ListParagraph"/>
+        <w:numPr>
+          <w:ilvl w:val="0"/>
+          <w:numId w:val="8"/>
+        </w:numPr>
+      </w:pPr>
+      <w:r>
+        <w:t>Side tilt - float</w:t>
+      </w:r>
     </w:p>
     <w:p>
       <w:pPr>
         <w:pStyle w:val="Heading1"/>
         <w:ind w:left="345" w:hanging="360"/>
-      </w:pPr>
-      <w:bookmarkStart w:id="15" w:name="_Toc61627786"/>
-      <w:r>
-        <w:rPr>
-          <w:sz w:val="32"/>
-        </w:rPr>
-        <w:t>C</w:t>
-      </w:r>
-      <w:r>
-        <w:t xml:space="preserve">OMPONENT </w:t>
-      </w:r>
-      <w:r>
-        <w:rPr>
-          <w:sz w:val="32"/>
-        </w:rPr>
-        <w:t>D</w:t>
-      </w:r>
-      <w:r>
-        <w:t>ESIGN</w:t>
-      </w:r>
-      <w:bookmarkEnd w:id="15"/>
-      <w:r>
         <w:rPr>
           <w:rFonts w:ascii="Times New Roman" w:eastAsia="Times New Roman" w:hAnsi="Times New Roman" w:cs="Times New Roman"/>
           <w:b w:val="0"/>
         </w:rPr>
+      </w:pPr>
+      <w:bookmarkStart w:id="15" w:name="_Toc61627786"/>
+      <w:r>
+        <w:rPr>
+          <w:sz w:val="32"/>
+        </w:rPr>
+        <w:lastRenderedPageBreak/>
+        <w:t>C</w:t>
+      </w:r>
+      <w:r>
+        <w:t xml:space="preserve">OMPONENT </w:t>
+      </w:r>
+      <w:r>
+        <w:rPr>
+          <w:sz w:val="32"/>
+        </w:rPr>
+        <w:t>D</w:t>
+      </w:r>
+      <w:r>
+        <w:t>ESIGN</w:t>
+      </w:r>
+      <w:bookmarkEnd w:id="15"/>
+      <w:r>
+        <w:rPr>
+          <w:rFonts w:ascii="Times New Roman" w:eastAsia="Times New Roman" w:hAnsi="Times New Roman" w:cs="Times New Roman"/>
+          <w:b w:val="0"/>
+        </w:rPr>
         <w:t xml:space="preserve"> </w:t>
       </w:r>
     </w:p>
+    <w:p>
+      <w:pPr>
+        <w:ind w:left="355"/>
+      </w:pPr>
+      <w:r>
+        <w:t>Driver</w:t>
+      </w:r>
+      <w:r>
+        <w:t xml:space="preserve"> – not implemented yet</w:t>
+      </w:r>
+      <w:r>
+        <w:t xml:space="preserve"> (will update with development)</w:t>
+      </w:r>
+    </w:p>
+    <w:p>
+      <w:pPr>
+        <w:ind w:left="355"/>
+      </w:pPr>
+      <w:proofErr w:type="spellStart"/>
+      <w:r>
+        <w:t>FirmW</w:t>
+      </w:r>
+      <w:r>
+        <w:t>are</w:t>
+      </w:r>
+      <w:proofErr w:type="spellEnd"/>
+      <w:r>
+        <w:t xml:space="preserve"> – not implemented yet</w:t>
+      </w:r>
+      <w:r>
+        <w:t xml:space="preserve"> </w:t>
+      </w:r>
+      <w:r>
+        <w:t>(will update with development)</w:t>
+      </w:r>
+    </w:p>
+    <w:p/>
     <w:p>
       <w:pPr>
         <w:spacing w:after="623"/>
@@ -3160,7 +3067,6 @@
         <w:ind w:left="355"/>
       </w:pPr>
       <w:r>
-        <w:lastRenderedPageBreak/>
         <w:t>Drivers – after installing the drivers, the user should be able to set the zero point (the dead center location when looking towards the screen), and can open a test to make sure the device works.</w:t>
       </w:r>
     </w:p>
@@ -3168,29 +3074,62 @@
       <w:pPr>
         <w:pStyle w:val="Heading2"/>
         <w:ind w:left="887" w:hanging="542"/>
-      </w:pPr>
-      <w:bookmarkStart w:id="18" w:name="_Toc61627789"/>
-      <w:r>
-        <w:t>Screen Images</w:t>
-      </w:r>
-      <w:bookmarkEnd w:id="18"/>
-      <w:r>
         <w:rPr>
           <w:rFonts w:ascii="Times New Roman" w:eastAsia="Times New Roman" w:hAnsi="Times New Roman" w:cs="Times New Roman"/>
           <w:b w:val="0"/>
         </w:rPr>
+      </w:pPr>
+      <w:bookmarkStart w:id="18" w:name="_Toc61627789"/>
+      <w:r>
+        <w:t>Screen Images</w:t>
+      </w:r>
+      <w:bookmarkEnd w:id="18"/>
+      <w:r>
+        <w:rPr>
+          <w:rFonts w:ascii="Times New Roman" w:eastAsia="Times New Roman" w:hAnsi="Times New Roman" w:cs="Times New Roman"/>
+          <w:b w:val="0"/>
+        </w:rPr>
         <w:t xml:space="preserve"> </w:t>
       </w:r>
     </w:p>
     <w:p>
       <w:pPr>
-        <w:spacing w:after="540"/>
-        <w:ind w:left="370" w:right="0"/>
-      </w:pPr>
-      <w:r>
-        <w:t xml:space="preserve">Display screenshots showing the interface from the user’s perspective. These can be hand­ drawn or you can use an automated drawing tool.  Just make them as accurate as possible. (Graph paper works well.) </w:t>
-      </w:r>
-    </w:p>
+        <w:ind w:left="730"/>
+      </w:pPr>
+      <w:r>
+        <w:t>How the driver mainly should look</w:t>
+      </w:r>
+    </w:p>
+    <w:p/>
+    <w:p>
+      <w:r>
+        <w:pict w14:anchorId="2C6CFF33">
+          <v:shapetype id="_x0000_t75" coordsize="21600,21600" o:spt="75" o:preferrelative="t" path="m@4@5l@4@11@9@11@9@5xe" filled="f" stroked="f">
+            <v:stroke joinstyle="miter"/>
+            <v:formulas>
+              <v:f eqn="if lineDrawn pixelLineWidth 0"/>
+              <v:f eqn="sum @0 1 0"/>
+              <v:f eqn="sum 0 0 @1"/>
+              <v:f eqn="prod @2 1 2"/>
+              <v:f eqn="prod @3 21600 pixelWidth"/>
+              <v:f eqn="prod @3 21600 pixelHeight"/>
+              <v:f eqn="sum @0 0 1"/>
+              <v:f eqn="prod @6 1 2"/>
+              <v:f eqn="prod @7 21600 pixelWidth"/>
+              <v:f eqn="sum @8 21600 0"/>
+              <v:f eqn="prod @7 21600 pixelHeight"/>
+              <v:f eqn="sum @10 21600 0"/>
+            </v:formulas>
+            <v:path o:extrusionok="f" gradientshapeok="t" o:connecttype="rect"/>
+            <o:lock v:ext="edit" aspectratio="t"/>
+          </v:shapetype>
+          <v:shape id="_x0000_i1025" type="#_x0000_t75" style="width:273pt;height:2in">
+            <v:imagedata r:id="rId17" o:title="driver"/>
+          </v:shape>
+        </w:pict>
+      </w:r>
+    </w:p>
+    <w:p/>
     <w:p>
       <w:pPr>
         <w:pStyle w:val="Heading2"/>
@@ -3216,7 +3155,7 @@
         <w:ind w:left="370" w:right="0"/>
       </w:pPr>
       <w:r>
-        <w:t xml:space="preserve">A discussion of screen objects and actions associated with those objects. </w:t>
+        <w:t>Driver button – set zero point: adjust the zero point of the headset to the current orientation.</w:t>
       </w:r>
     </w:p>
     <w:p>
@@ -3234,6 +3173,7 @@
         <w:rPr>
           <w:sz w:val="32"/>
         </w:rPr>
+        <w:lastRenderedPageBreak/>
         <w:t>R</w:t>
       </w:r>
       <w:r>
@@ -3434,12 +3374,12 @@
       </w:pPr>
     </w:p>
     <w:sectPr>
-      <w:headerReference w:type="even" r:id="rId17"/>
-      <w:headerReference w:type="default" r:id="rId18"/>
-      <w:footerReference w:type="even" r:id="rId19"/>
-      <w:footerReference w:type="default" r:id="rId20"/>
-      <w:headerReference w:type="first" r:id="rId21"/>
-      <w:footerReference w:type="first" r:id="rId22"/>
+      <w:headerReference w:type="even" r:id="rId18"/>
+      <w:headerReference w:type="default" r:id="rId19"/>
+      <w:footerReference w:type="even" r:id="rId20"/>
+      <w:footerReference w:type="default" r:id="rId21"/>
+      <w:headerReference w:type="first" r:id="rId22"/>
+      <w:footerReference w:type="first" r:id="rId23"/>
       <w:footnotePr>
         <w:numRestart w:val="eachPage"/>
       </w:footnotePr>
@@ -3789,7 +3729,7 @@
             </wp:anchor>
           </w:drawing>
         </mc:Choice>
-        <mc:Fallback xmlns:a="http://schemas.openxmlformats.org/drawingml/2006/main" xmlns:w16se="http://schemas.microsoft.com/office/word/2015/wordml/symex" xmlns:w16="http://schemas.microsoft.com/office/word/2018/wordml" xmlns:w16cid="http://schemas.microsoft.com/office/word/2016/wordml/cid" xmlns:w16cex="http://schemas.microsoft.com/office/word/2018/wordml/cex" xmlns:w15="http://schemas.microsoft.com/office/word/2012/wordml" xmlns:am3d="http://schemas.microsoft.com/office/drawing/2017/model3d" xmlns:aink="http://schemas.microsoft.com/office/drawing/2016/ink" xmlns:cx8="http://schemas.microsoft.com/office/drawing/2016/5/14/chartex" xmlns:cx7="http://schemas.microsoft.com/office/drawing/2016/5/13/chartex" xmlns:cx6="http://schemas.microsoft.com/office/drawing/2016/5/12/chartex" xmlns:cx5="http://schemas.microsoft.com/office/drawing/2016/5/11/chartex" xmlns:cx4="http://schemas.microsoft.com/office/drawing/2016/5/10/chartex" xmlns:cx3="http://schemas.microsoft.com/office/drawing/2016/5/9/chartex" xmlns:cx2="http://schemas.microsoft.com/office/drawing/2015/10/21/chartex" xmlns:cx1="http://schemas.microsoft.com/office/drawing/2015/9/8/chartex" xmlns:cx="http://schemas.microsoft.com/office/drawing/2014/chartex">
+        <mc:Fallback xmlns:cx="http://schemas.microsoft.com/office/drawing/2014/chartex" xmlns:cx1="http://schemas.microsoft.com/office/drawing/2015/9/8/chartex" xmlns:cx2="http://schemas.microsoft.com/office/drawing/2015/10/21/chartex" xmlns:cx3="http://schemas.microsoft.com/office/drawing/2016/5/9/chartex" xmlns:cx4="http://schemas.microsoft.com/office/drawing/2016/5/10/chartex" xmlns:cx5="http://schemas.microsoft.com/office/drawing/2016/5/11/chartex" xmlns:cx6="http://schemas.microsoft.com/office/drawing/2016/5/12/chartex" xmlns:cx7="http://schemas.microsoft.com/office/drawing/2016/5/13/chartex" xmlns:cx8="http://schemas.microsoft.com/office/drawing/2016/5/14/chartex" xmlns:aink="http://schemas.microsoft.com/office/drawing/2016/ink" xmlns:am3d="http://schemas.microsoft.com/office/drawing/2017/model3d" xmlns:w15="http://schemas.microsoft.com/office/word/2012/wordml" xmlns:w16cex="http://schemas.microsoft.com/office/word/2018/wordml/cex" xmlns:w16cid="http://schemas.microsoft.com/office/word/2016/wordml/cid" xmlns:w16="http://schemas.microsoft.com/office/word/2018/wordml" xmlns:w16se="http://schemas.microsoft.com/office/word/2015/wordml/symex" xmlns:a="http://schemas.openxmlformats.org/drawingml/2006/main">
           <w:pict>
             <v:group id="Group 4881" style="width:468pt;height:0.72pt;position:absolute;z-index:4;mso-position-horizontal-relative:page;mso-position-horizontal:absolute;margin-left:72pt;mso-position-vertical-relative:page;margin-top:74.16pt;" coordsize="59436,91">
               <v:shape id="Shape 4882" style="position:absolute;width:59436;height:0;left:0;top:0;" coordsize="5943600,0" path="m0,0l5943600,0">
@@ -3904,7 +3844,7 @@
             </wp:anchor>
           </w:drawing>
         </mc:Choice>
-        <mc:Fallback xmlns:a="http://schemas.openxmlformats.org/drawingml/2006/main" xmlns:w16se="http://schemas.microsoft.com/office/word/2015/wordml/symex" xmlns:w16="http://schemas.microsoft.com/office/word/2018/wordml" xmlns:w16cid="http://schemas.microsoft.com/office/word/2016/wordml/cid" xmlns:w16cex="http://schemas.microsoft.com/office/word/2018/wordml/cex" xmlns:w15="http://schemas.microsoft.com/office/word/2012/wordml" xmlns:am3d="http://schemas.microsoft.com/office/drawing/2017/model3d" xmlns:aink="http://schemas.microsoft.com/office/drawing/2016/ink" xmlns:cx8="http://schemas.microsoft.com/office/drawing/2016/5/14/chartex" xmlns:cx7="http://schemas.microsoft.com/office/drawing/2016/5/13/chartex" xmlns:cx6="http://schemas.microsoft.com/office/drawing/2016/5/12/chartex" xmlns:cx5="http://schemas.microsoft.com/office/drawing/2016/5/11/chartex" xmlns:cx4="http://schemas.microsoft.com/office/drawing/2016/5/10/chartex" xmlns:cx3="http://schemas.microsoft.com/office/drawing/2016/5/9/chartex" xmlns:cx2="http://schemas.microsoft.com/office/drawing/2015/10/21/chartex" xmlns:cx1="http://schemas.microsoft.com/office/drawing/2015/9/8/chartex" xmlns:cx="http://schemas.microsoft.com/office/drawing/2014/chartex">
+        <mc:Fallback xmlns:cx="http://schemas.microsoft.com/office/drawing/2014/chartex" xmlns:cx1="http://schemas.microsoft.com/office/drawing/2015/9/8/chartex" xmlns:cx2="http://schemas.microsoft.com/office/drawing/2015/10/21/chartex" xmlns:cx3="http://schemas.microsoft.com/office/drawing/2016/5/9/chartex" xmlns:cx4="http://schemas.microsoft.com/office/drawing/2016/5/10/chartex" xmlns:cx5="http://schemas.microsoft.com/office/drawing/2016/5/11/chartex" xmlns:cx6="http://schemas.microsoft.com/office/drawing/2016/5/12/chartex" xmlns:cx7="http://schemas.microsoft.com/office/drawing/2016/5/13/chartex" xmlns:cx8="http://schemas.microsoft.com/office/drawing/2016/5/14/chartex" xmlns:aink="http://schemas.microsoft.com/office/drawing/2016/ink" xmlns:am3d="http://schemas.microsoft.com/office/drawing/2017/model3d" xmlns:w15="http://schemas.microsoft.com/office/word/2012/wordml" xmlns:w16cex="http://schemas.microsoft.com/office/word/2018/wordml/cex" xmlns:w16cid="http://schemas.microsoft.com/office/word/2016/wordml/cid" xmlns:w16="http://schemas.microsoft.com/office/word/2018/wordml" xmlns:w16se="http://schemas.microsoft.com/office/word/2015/wordml/symex" xmlns:a="http://schemas.openxmlformats.org/drawingml/2006/main">
           <w:pict>
             <v:group id="Group 4866" style="width:468pt;height:0.72pt;position:absolute;z-index:4;mso-position-horizontal-relative:page;mso-position-horizontal:absolute;margin-left:72pt;mso-position-vertical-relative:page;margin-top:74.16pt;" coordsize="59436,91">
               <v:shape id="Shape 4867" style="position:absolute;width:59436;height:0;left:0;top:0;" coordsize="5943600,0" path="m0,0l5943600,0">
@@ -4019,7 +3959,7 @@
             </wp:anchor>
           </w:drawing>
         </mc:Choice>
-        <mc:Fallback xmlns:a="http://schemas.openxmlformats.org/drawingml/2006/main" xmlns:w16se="http://schemas.microsoft.com/office/word/2015/wordml/symex" xmlns:w16="http://schemas.microsoft.com/office/word/2018/wordml" xmlns:w16cid="http://schemas.microsoft.com/office/word/2016/wordml/cid" xmlns:w16cex="http://schemas.microsoft.com/office/word/2018/wordml/cex" xmlns:w15="http://schemas.microsoft.com/office/word/2012/wordml" xmlns:am3d="http://schemas.microsoft.com/office/drawing/2017/model3d" xmlns:aink="http://schemas.microsoft.com/office/drawing/2016/ink" xmlns:cx8="http://schemas.microsoft.com/office/drawing/2016/5/14/chartex" xmlns:cx7="http://schemas.microsoft.com/office/drawing/2016/5/13/chartex" xmlns:cx6="http://schemas.microsoft.com/office/drawing/2016/5/12/chartex" xmlns:cx5="http://schemas.microsoft.com/office/drawing/2016/5/11/chartex" xmlns:cx4="http://schemas.microsoft.com/office/drawing/2016/5/10/chartex" xmlns:cx3="http://schemas.microsoft.com/office/drawing/2016/5/9/chartex" xmlns:cx2="http://schemas.microsoft.com/office/drawing/2015/10/21/chartex" xmlns:cx1="http://schemas.microsoft.com/office/drawing/2015/9/8/chartex" xmlns:cx="http://schemas.microsoft.com/office/drawing/2014/chartex">
+        <mc:Fallback xmlns:cx="http://schemas.microsoft.com/office/drawing/2014/chartex" xmlns:cx1="http://schemas.microsoft.com/office/drawing/2015/9/8/chartex" xmlns:cx2="http://schemas.microsoft.com/office/drawing/2015/10/21/chartex" xmlns:cx3="http://schemas.microsoft.com/office/drawing/2016/5/9/chartex" xmlns:cx4="http://schemas.microsoft.com/office/drawing/2016/5/10/chartex" xmlns:cx5="http://schemas.microsoft.com/office/drawing/2016/5/11/chartex" xmlns:cx6="http://schemas.microsoft.com/office/drawing/2016/5/12/chartex" xmlns:cx7="http://schemas.microsoft.com/office/drawing/2016/5/13/chartex" xmlns:cx8="http://schemas.microsoft.com/office/drawing/2016/5/14/chartex" xmlns:aink="http://schemas.microsoft.com/office/drawing/2016/ink" xmlns:am3d="http://schemas.microsoft.com/office/drawing/2017/model3d" xmlns:w15="http://schemas.microsoft.com/office/word/2012/wordml" xmlns:w16cex="http://schemas.microsoft.com/office/word/2018/wordml/cex" xmlns:w16cid="http://schemas.microsoft.com/office/word/2016/wordml/cid" xmlns:w16="http://schemas.microsoft.com/office/word/2018/wordml" xmlns:w16se="http://schemas.microsoft.com/office/word/2015/wordml/symex" xmlns:a="http://schemas.openxmlformats.org/drawingml/2006/main">
           <w:pict>
             <v:group id="Group 4851" style="width:468pt;height:0.72pt;position:absolute;z-index:4;mso-position-horizontal-relative:page;mso-position-horizontal:absolute;margin-left:72pt;mso-position-vertical-relative:page;margin-top:74.16pt;" coordsize="59436,91">
               <v:shape id="Shape 4852" style="position:absolute;width:59436;height:0;left:0;top:0;" coordsize="5943600,0" path="m0,0l5943600,0">
@@ -4044,6 +3984,119 @@
 <file path=word/numbering.xml><?xml version="1.0" encoding="utf-8"?>
 <w:numbering xmlns:wpc="http://schemas.microsoft.com/office/word/2010/wordprocessingCanvas" xmlns:mc="http://schemas.openxmlformats.org/markup-compatibility/2006" xmlns:o="urn:schemas-microsoft-com:office:office" xmlns:r="http://schemas.openxmlformats.org/officeDocument/2006/relationships" xmlns:m="http://schemas.openxmlformats.org/officeDocument/2006/math" xmlns:v="urn:schemas-microsoft-com:vml" xmlns:wp14="http://schemas.microsoft.com/office/word/2010/wordprocessingDrawing" xmlns:wp="http://schemas.openxmlformats.org/drawingml/2006/wordprocessingDrawing" xmlns:w10="urn:schemas-microsoft-com:office:word" xmlns:w="http://schemas.openxmlformats.org/wordprocessingml/2006/main" xmlns:w14="http://schemas.microsoft.com/office/word/2010/wordml" xmlns:wpg="http://schemas.microsoft.com/office/word/2010/wordprocessingGroup" xmlns:wpi="http://schemas.microsoft.com/office/word/2010/wordprocessingInk" xmlns:wne="http://schemas.microsoft.com/office/word/2006/wordml" xmlns:wps="http://schemas.microsoft.com/office/word/2010/wordprocessingShape" mc:Ignorable="w14 wp14">
   <w:abstractNum w:abstractNumId="0">
+    <w:nsid w:val="0EA927B4"/>
+    <w:multiLevelType w:val="hybridMultilevel"/>
+    <w:tmpl w:val="CA3632DE"/>
+    <w:lvl w:ilvl="0" w:tplc="04090001">
+      <w:start w:val="1"/>
+      <w:numFmt w:val="bullet"/>
+      <w:lvlText w:val=""/>
+      <w:lvlJc w:val="left"/>
+      <w:pPr>
+        <w:ind w:left="1077" w:hanging="360"/>
+      </w:pPr>
+      <w:rPr>
+        <w:rFonts w:ascii="Symbol" w:hAnsi="Symbol" w:hint="default"/>
+      </w:rPr>
+    </w:lvl>
+    <w:lvl w:ilvl="1" w:tplc="04090003" w:tentative="1">
+      <w:start w:val="1"/>
+      <w:numFmt w:val="bullet"/>
+      <w:lvlText w:val="o"/>
+      <w:lvlJc w:val="left"/>
+      <w:pPr>
+        <w:ind w:left="1797" w:hanging="360"/>
+      </w:pPr>
+      <w:rPr>
+        <w:rFonts w:ascii="Courier New" w:hAnsi="Courier New" w:cs="Courier New" w:hint="default"/>
+      </w:rPr>
+    </w:lvl>
+    <w:lvl w:ilvl="2" w:tplc="04090005" w:tentative="1">
+      <w:start w:val="1"/>
+      <w:numFmt w:val="bullet"/>
+      <w:lvlText w:val=""/>
+      <w:lvlJc w:val="left"/>
+      <w:pPr>
+        <w:ind w:left="2517" w:hanging="360"/>
+      </w:pPr>
+      <w:rPr>
+        <w:rFonts w:ascii="Wingdings" w:hAnsi="Wingdings" w:hint="default"/>
+      </w:rPr>
+    </w:lvl>
+    <w:lvl w:ilvl="3" w:tplc="04090001" w:tentative="1">
+      <w:start w:val="1"/>
+      <w:numFmt w:val="bullet"/>
+      <w:lvlText w:val=""/>
+      <w:lvlJc w:val="left"/>
+      <w:pPr>
+        <w:ind w:left="3237" w:hanging="360"/>
+      </w:pPr>
+      <w:rPr>
+        <w:rFonts w:ascii="Symbol" w:hAnsi="Symbol" w:hint="default"/>
+      </w:rPr>
+    </w:lvl>
+    <w:lvl w:ilvl="4" w:tplc="04090003" w:tentative="1">
+      <w:start w:val="1"/>
+      <w:numFmt w:val="bullet"/>
+      <w:lvlText w:val="o"/>
+      <w:lvlJc w:val="left"/>
+      <w:pPr>
+        <w:ind w:left="3957" w:hanging="360"/>
+      </w:pPr>
+      <w:rPr>
+        <w:rFonts w:ascii="Courier New" w:hAnsi="Courier New" w:cs="Courier New" w:hint="default"/>
+      </w:rPr>
+    </w:lvl>
+    <w:lvl w:ilvl="5" w:tplc="04090005" w:tentative="1">
+      <w:start w:val="1"/>
+      <w:numFmt w:val="bullet"/>
+      <w:lvlText w:val=""/>
+      <w:lvlJc w:val="left"/>
+      <w:pPr>
+        <w:ind w:left="4677" w:hanging="360"/>
+      </w:pPr>
+      <w:rPr>
+        <w:rFonts w:ascii="Wingdings" w:hAnsi="Wingdings" w:hint="default"/>
+      </w:rPr>
+    </w:lvl>
+    <w:lvl w:ilvl="6" w:tplc="04090001" w:tentative="1">
+      <w:start w:val="1"/>
+      <w:numFmt w:val="bullet"/>
+      <w:lvlText w:val=""/>
+      <w:lvlJc w:val="left"/>
+      <w:pPr>
+        <w:ind w:left="5397" w:hanging="360"/>
+      </w:pPr>
+      <w:rPr>
+        <w:rFonts w:ascii="Symbol" w:hAnsi="Symbol" w:hint="default"/>
+      </w:rPr>
+    </w:lvl>
+    <w:lvl w:ilvl="7" w:tplc="04090003" w:tentative="1">
+      <w:start w:val="1"/>
+      <w:numFmt w:val="bullet"/>
+      <w:lvlText w:val="o"/>
+      <w:lvlJc w:val="left"/>
+      <w:pPr>
+        <w:ind w:left="6117" w:hanging="360"/>
+      </w:pPr>
+      <w:rPr>
+        <w:rFonts w:ascii="Courier New" w:hAnsi="Courier New" w:cs="Courier New" w:hint="default"/>
+      </w:rPr>
+    </w:lvl>
+    <w:lvl w:ilvl="8" w:tplc="04090005" w:tentative="1">
+      <w:start w:val="1"/>
+      <w:numFmt w:val="bullet"/>
+      <w:lvlText w:val=""/>
+      <w:lvlJc w:val="left"/>
+      <w:pPr>
+        <w:ind w:left="6837" w:hanging="360"/>
+      </w:pPr>
+      <w:rPr>
+        <w:rFonts w:ascii="Wingdings" w:hAnsi="Wingdings" w:hint="default"/>
+      </w:rPr>
+    </w:lvl>
+  </w:abstractNum>
+  <w:abstractNum w:abstractNumId="1">
     <w:nsid w:val="14D85CCC"/>
     <w:multiLevelType w:val="hybridMultilevel"/>
     <w:tmpl w:val="85602944"/>
@@ -4156,7 +4209,7 @@
       </w:rPr>
     </w:lvl>
   </w:abstractNum>
-  <w:abstractNum w:abstractNumId="1">
+  <w:abstractNum w:abstractNumId="2">
     <w:nsid w:val="1ECD6718"/>
     <w:multiLevelType w:val="hybridMultilevel"/>
     <w:tmpl w:val="90F69EE8"/>
@@ -4269,7 +4322,7 @@
       </w:rPr>
     </w:lvl>
   </w:abstractNum>
-  <w:abstractNum w:abstractNumId="2">
+  <w:abstractNum w:abstractNumId="3">
     <w:nsid w:val="21322827"/>
     <w:multiLevelType w:val="hybridMultilevel"/>
     <w:tmpl w:val="22661AA0"/>
@@ -4382,7 +4435,120 @@
       </w:rPr>
     </w:lvl>
   </w:abstractNum>
-  <w:abstractNum w:abstractNumId="3">
+  <w:abstractNum w:abstractNumId="4">
+    <w:nsid w:val="3D094D3B"/>
+    <w:multiLevelType w:val="hybridMultilevel"/>
+    <w:tmpl w:val="34D2C5B6"/>
+    <w:lvl w:ilvl="0" w:tplc="04090001">
+      <w:start w:val="1"/>
+      <w:numFmt w:val="bullet"/>
+      <w:lvlText w:val=""/>
+      <w:lvlJc w:val="left"/>
+      <w:pPr>
+        <w:ind w:left="1065" w:hanging="360"/>
+      </w:pPr>
+      <w:rPr>
+        <w:rFonts w:ascii="Symbol" w:hAnsi="Symbol" w:hint="default"/>
+      </w:rPr>
+    </w:lvl>
+    <w:lvl w:ilvl="1" w:tplc="04090003" w:tentative="1">
+      <w:start w:val="1"/>
+      <w:numFmt w:val="bullet"/>
+      <w:lvlText w:val="o"/>
+      <w:lvlJc w:val="left"/>
+      <w:pPr>
+        <w:ind w:left="1785" w:hanging="360"/>
+      </w:pPr>
+      <w:rPr>
+        <w:rFonts w:ascii="Courier New" w:hAnsi="Courier New" w:cs="Courier New" w:hint="default"/>
+      </w:rPr>
+    </w:lvl>
+    <w:lvl w:ilvl="2" w:tplc="04090005" w:tentative="1">
+      <w:start w:val="1"/>
+      <w:numFmt w:val="bullet"/>
+      <w:lvlText w:val=""/>
+      <w:lvlJc w:val="left"/>
+      <w:pPr>
+        <w:ind w:left="2505" w:hanging="360"/>
+      </w:pPr>
+      <w:rPr>
+        <w:rFonts w:ascii="Wingdings" w:hAnsi="Wingdings" w:hint="default"/>
+      </w:rPr>
+    </w:lvl>
+    <w:lvl w:ilvl="3" w:tplc="04090001" w:tentative="1">
+      <w:start w:val="1"/>
+      <w:numFmt w:val="bullet"/>
+      <w:lvlText w:val=""/>
+      <w:lvlJc w:val="left"/>
+      <w:pPr>
+        <w:ind w:left="3225" w:hanging="360"/>
+      </w:pPr>
+      <w:rPr>
+        <w:rFonts w:ascii="Symbol" w:hAnsi="Symbol" w:hint="default"/>
+      </w:rPr>
+    </w:lvl>
+    <w:lvl w:ilvl="4" w:tplc="04090003" w:tentative="1">
+      <w:start w:val="1"/>
+      <w:numFmt w:val="bullet"/>
+      <w:lvlText w:val="o"/>
+      <w:lvlJc w:val="left"/>
+      <w:pPr>
+        <w:ind w:left="3945" w:hanging="360"/>
+      </w:pPr>
+      <w:rPr>
+        <w:rFonts w:ascii="Courier New" w:hAnsi="Courier New" w:cs="Courier New" w:hint="default"/>
+      </w:rPr>
+    </w:lvl>
+    <w:lvl w:ilvl="5" w:tplc="04090005" w:tentative="1">
+      <w:start w:val="1"/>
+      <w:numFmt w:val="bullet"/>
+      <w:lvlText w:val=""/>
+      <w:lvlJc w:val="left"/>
+      <w:pPr>
+        <w:ind w:left="4665" w:hanging="360"/>
+      </w:pPr>
+      <w:rPr>
+        <w:rFonts w:ascii="Wingdings" w:hAnsi="Wingdings" w:hint="default"/>
+      </w:rPr>
+    </w:lvl>
+    <w:lvl w:ilvl="6" w:tplc="04090001" w:tentative="1">
+      <w:start w:val="1"/>
+      <w:numFmt w:val="bullet"/>
+      <w:lvlText w:val=""/>
+      <w:lvlJc w:val="left"/>
+      <w:pPr>
+        <w:ind w:left="5385" w:hanging="360"/>
+      </w:pPr>
+      <w:rPr>
+        <w:rFonts w:ascii="Symbol" w:hAnsi="Symbol" w:hint="default"/>
+      </w:rPr>
+    </w:lvl>
+    <w:lvl w:ilvl="7" w:tplc="04090003" w:tentative="1">
+      <w:start w:val="1"/>
+      <w:numFmt w:val="bullet"/>
+      <w:lvlText w:val="o"/>
+      <w:lvlJc w:val="left"/>
+      <w:pPr>
+        <w:ind w:left="6105" w:hanging="360"/>
+      </w:pPr>
+      <w:rPr>
+        <w:rFonts w:ascii="Courier New" w:hAnsi="Courier New" w:cs="Courier New" w:hint="default"/>
+      </w:rPr>
+    </w:lvl>
+    <w:lvl w:ilvl="8" w:tplc="04090005" w:tentative="1">
+      <w:start w:val="1"/>
+      <w:numFmt w:val="bullet"/>
+      <w:lvlText w:val=""/>
+      <w:lvlJc w:val="left"/>
+      <w:pPr>
+        <w:ind w:left="6825" w:hanging="360"/>
+      </w:pPr>
+      <w:rPr>
+        <w:rFonts w:ascii="Wingdings" w:hAnsi="Wingdings" w:hint="default"/>
+      </w:rPr>
+    </w:lvl>
+  </w:abstractNum>
+  <w:abstractNum w:abstractNumId="5">
     <w:nsid w:val="4893038C"/>
     <w:multiLevelType w:val="hybridMultilevel"/>
     <w:tmpl w:val="6464CB42"/>
@@ -4495,7 +4661,120 @@
       </w:rPr>
     </w:lvl>
   </w:abstractNum>
-  <w:abstractNum w:abstractNumId="4">
+  <w:abstractNum w:abstractNumId="6">
+    <w:nsid w:val="51DC28D6"/>
+    <w:multiLevelType w:val="hybridMultilevel"/>
+    <w:tmpl w:val="C2F6110E"/>
+    <w:lvl w:ilvl="0" w:tplc="04090001">
+      <w:start w:val="1"/>
+      <w:numFmt w:val="bullet"/>
+      <w:lvlText w:val=""/>
+      <w:lvlJc w:val="left"/>
+      <w:pPr>
+        <w:ind w:left="1065" w:hanging="360"/>
+      </w:pPr>
+      <w:rPr>
+        <w:rFonts w:ascii="Symbol" w:hAnsi="Symbol" w:hint="default"/>
+      </w:rPr>
+    </w:lvl>
+    <w:lvl w:ilvl="1" w:tplc="04090003" w:tentative="1">
+      <w:start w:val="1"/>
+      <w:numFmt w:val="bullet"/>
+      <w:lvlText w:val="o"/>
+      <w:lvlJc w:val="left"/>
+      <w:pPr>
+        <w:ind w:left="1785" w:hanging="360"/>
+      </w:pPr>
+      <w:rPr>
+        <w:rFonts w:ascii="Courier New" w:hAnsi="Courier New" w:cs="Courier New" w:hint="default"/>
+      </w:rPr>
+    </w:lvl>
+    <w:lvl w:ilvl="2" w:tplc="04090005" w:tentative="1">
+      <w:start w:val="1"/>
+      <w:numFmt w:val="bullet"/>
+      <w:lvlText w:val=""/>
+      <w:lvlJc w:val="left"/>
+      <w:pPr>
+        <w:ind w:left="2505" w:hanging="360"/>
+      </w:pPr>
+      <w:rPr>
+        <w:rFonts w:ascii="Wingdings" w:hAnsi="Wingdings" w:hint="default"/>
+      </w:rPr>
+    </w:lvl>
+    <w:lvl w:ilvl="3" w:tplc="04090001" w:tentative="1">
+      <w:start w:val="1"/>
+      <w:numFmt w:val="bullet"/>
+      <w:lvlText w:val=""/>
+      <w:lvlJc w:val="left"/>
+      <w:pPr>
+        <w:ind w:left="3225" w:hanging="360"/>
+      </w:pPr>
+      <w:rPr>
+        <w:rFonts w:ascii="Symbol" w:hAnsi="Symbol" w:hint="default"/>
+      </w:rPr>
+    </w:lvl>
+    <w:lvl w:ilvl="4" w:tplc="04090003" w:tentative="1">
+      <w:start w:val="1"/>
+      <w:numFmt w:val="bullet"/>
+      <w:lvlText w:val="o"/>
+      <w:lvlJc w:val="left"/>
+      <w:pPr>
+        <w:ind w:left="3945" w:hanging="360"/>
+      </w:pPr>
+      <w:rPr>
+        <w:rFonts w:ascii="Courier New" w:hAnsi="Courier New" w:cs="Courier New" w:hint="default"/>
+      </w:rPr>
+    </w:lvl>
+    <w:lvl w:ilvl="5" w:tplc="04090005" w:tentative="1">
+      <w:start w:val="1"/>
+      <w:numFmt w:val="bullet"/>
+      <w:lvlText w:val=""/>
+      <w:lvlJc w:val="left"/>
+      <w:pPr>
+        <w:ind w:left="4665" w:hanging="360"/>
+      </w:pPr>
+      <w:rPr>
+        <w:rFonts w:ascii="Wingdings" w:hAnsi="Wingdings" w:hint="default"/>
+      </w:rPr>
+    </w:lvl>
+    <w:lvl w:ilvl="6" w:tplc="04090001" w:tentative="1">
+      <w:start w:val="1"/>
+      <w:numFmt w:val="bullet"/>
+      <w:lvlText w:val=""/>
+      <w:lvlJc w:val="left"/>
+      <w:pPr>
+        <w:ind w:left="5385" w:hanging="360"/>
+      </w:pPr>
+      <w:rPr>
+        <w:rFonts w:ascii="Symbol" w:hAnsi="Symbol" w:hint="default"/>
+      </w:rPr>
+    </w:lvl>
+    <w:lvl w:ilvl="7" w:tplc="04090003" w:tentative="1">
+      <w:start w:val="1"/>
+      <w:numFmt w:val="bullet"/>
+      <w:lvlText w:val="o"/>
+      <w:lvlJc w:val="left"/>
+      <w:pPr>
+        <w:ind w:left="6105" w:hanging="360"/>
+      </w:pPr>
+      <w:rPr>
+        <w:rFonts w:ascii="Courier New" w:hAnsi="Courier New" w:cs="Courier New" w:hint="default"/>
+      </w:rPr>
+    </w:lvl>
+    <w:lvl w:ilvl="8" w:tplc="04090005" w:tentative="1">
+      <w:start w:val="1"/>
+      <w:numFmt w:val="bullet"/>
+      <w:lvlText w:val=""/>
+      <w:lvlJc w:val="left"/>
+      <w:pPr>
+        <w:ind w:left="6825" w:hanging="360"/>
+      </w:pPr>
+      <w:rPr>
+        <w:rFonts w:ascii="Wingdings" w:hAnsi="Wingdings" w:hint="default"/>
+      </w:rPr>
+    </w:lvl>
+  </w:abstractNum>
+  <w:abstractNum w:abstractNumId="7">
     <w:nsid w:val="666D31CC"/>
     <w:multiLevelType w:val="multilevel"/>
     <w:tmpl w:val="4E2EB686"/>
@@ -4719,19 +4998,28 @@
     </w:lvl>
   </w:abstractNum>
   <w:num w:numId="1">
+    <w:abstractNumId w:val="7"/>
+  </w:num>
+  <w:num w:numId="2">
+    <w:abstractNumId w:val="3"/>
+  </w:num>
+  <w:num w:numId="3">
+    <w:abstractNumId w:val="1"/>
+  </w:num>
+  <w:num w:numId="4">
+    <w:abstractNumId w:val="2"/>
+  </w:num>
+  <w:num w:numId="5">
+    <w:abstractNumId w:val="5"/>
+  </w:num>
+  <w:num w:numId="6">
     <w:abstractNumId w:val="4"/>
   </w:num>
-  <w:num w:numId="2">
-    <w:abstractNumId w:val="2"/>
-  </w:num>
-  <w:num w:numId="3">
+  <w:num w:numId="7">
     <w:abstractNumId w:val="0"/>
   </w:num>
-  <w:num w:numId="4">
-    <w:abstractNumId w:val="1"/>
-  </w:num>
-  <w:num w:numId="5">
-    <w:abstractNumId w:val="3"/>
+  <w:num w:numId="8">
+    <w:abstractNumId w:val="6"/>
   </w:num>
 </w:numbering>
 </file>
@@ -5845,7 +6133,7 @@
   <a:extraClrSchemeLst/>
   <a:extLst>
     <a:ext uri="{05A4C25C-085E-4340-85A3-A5531E510DB2}">
-      <thm15:themeFamily xmlns:thm15="http://schemas.microsoft.com/office/thememl/2012/main" xmlns="" name="Office Theme" id="{62F939B6-93AF-4DB8-9C6B-D6C7DFDC589F}" vid="{4A3C46E8-61CC-4603-A589-7422A47A8E4A}"/>
+      <thm15:themeFamily xmlns="" xmlns:thm15="http://schemas.microsoft.com/office/thememl/2012/main" name="Office Theme" id="{62F939B6-93AF-4DB8-9C6B-D6C7DFDC589F}" vid="{4A3C46E8-61CC-4603-A589-7422A47A8E4A}"/>
     </a:ext>
   </a:extLst>
 </a:theme>
@@ -5856,7 +6144,7 @@
 </file>
 
 <file path=customXml/itemProps1.xml><?xml version="1.0" encoding="utf-8"?>
-<ds:datastoreItem xmlns:ds="http://schemas.openxmlformats.org/officeDocument/2006/customXml" ds:itemID="{D0B21296-904F-488E-85D9-30A53B8D4C41}">
+<ds:datastoreItem xmlns:ds="http://schemas.openxmlformats.org/officeDocument/2006/customXml" ds:itemID="{3D84F885-AC1B-4C21-9575-E08B660AE13B}">
   <ds:schemaRefs>
     <ds:schemaRef ds:uri="http://schemas.openxmlformats.org/officeDocument/2006/bibliography"/>
   </ds:schemaRefs>
